--- a/2024/v2/HarishBathini.docx
+++ b/2024/v2/HarishBathini.docx
@@ -33,33 +33,17 @@
           <w:szCs w:val="24"/>
         </w:rPr>
       </w:pPr>
-      <w:r>
-        <w:fldChar w:fldCharType="begin"/>
-      </w:r>
-      <w:r>
-        <w:instrText>HYPERLINK "https://www.linkedin.com/in/harish-bathini-23a959174"</w:instrText>
-      </w:r>
-      <w:r>
-        <w:fldChar w:fldCharType="separate"/>
-      </w:r>
-      <w:r>
-        <w:rPr>
-          <w:rStyle w:val="Hyperlink"/>
-          <w:rFonts w:ascii="Arial" w:hAnsi="Arial" w:cs="Arial"/>
-          <w:sz w:val="24"/>
-          <w:szCs w:val="24"/>
-        </w:rPr>
-        <w:t>LinkedIn</w:t>
-      </w:r>
-      <w:r>
-        <w:rPr>
-          <w:rStyle w:val="Hyperlink"/>
-          <w:rFonts w:ascii="Arial" w:hAnsi="Arial" w:cs="Arial"/>
-          <w:sz w:val="24"/>
-          <w:szCs w:val="24"/>
-        </w:rPr>
-        <w:fldChar w:fldCharType="end"/>
-      </w:r>
+      <w:hyperlink r:id="rId5" w:history="1">
+        <w:r>
+          <w:rPr>
+            <w:rStyle w:val="Hyperlink"/>
+            <w:rFonts w:ascii="Arial" w:hAnsi="Arial" w:cs="Arial"/>
+            <w:sz w:val="24"/>
+            <w:szCs w:val="24"/>
+          </w:rPr>
+          <w:t>LinkedIn</w:t>
+        </w:r>
+      </w:hyperlink>
       <w:r>
         <w:rPr>
           <w:rFonts w:ascii="Arial" w:hAnsi="Arial" w:cs="Arial"/>
@@ -68,7 +52,7 @@
         </w:rPr>
         <w:t xml:space="preserve"> | Email:</w:t>
       </w:r>
-      <w:hyperlink r:id="rId5" w:history="1">
+      <w:hyperlink r:id="rId6" w:history="1">
         <w:r>
           <w:rPr>
             <w:rStyle w:val="Hyperlink"/>
@@ -835,7 +819,7 @@
         </w:rPr>
         <w:t xml:space="preserve">Expense Tracker Using Redux-Toolkit | </w:t>
       </w:r>
-      <w:hyperlink r:id="rId6" w:history="1">
+      <w:hyperlink r:id="rId7" w:history="1">
         <w:r>
           <w:rPr>
             <w:rStyle w:val="Hyperlink"/>
@@ -992,7 +976,16 @@
           <w:sz w:val="24"/>
           <w:szCs w:val="24"/>
         </w:rPr>
-        <w:t xml:space="preserve"> and shopping</w:t>
+        <w:t xml:space="preserve"> </w:t>
+      </w:r>
+      <w:r>
+        <w:rPr>
+          <w:rFonts w:ascii="Arial" w:hAnsi="Arial" w:cs="Arial"/>
+          <w:color w:val="000000" w:themeColor="text1"/>
+          <w:sz w:val="24"/>
+          <w:szCs w:val="24"/>
+        </w:rPr>
+        <w:t>shopping</w:t>
       </w:r>
       <w:r>
         <w:rPr>
@@ -1019,7 +1012,25 @@
           <w:sz w:val="24"/>
           <w:szCs w:val="24"/>
         </w:rPr>
-        <w:t>list and pie chart</w:t>
+        <w:t>list</w:t>
+      </w:r>
+      <w:r>
+        <w:rPr>
+          <w:rFonts w:ascii="Arial" w:hAnsi="Arial" w:cs="Arial"/>
+          <w:color w:val="000000" w:themeColor="text1"/>
+          <w:sz w:val="24"/>
+          <w:szCs w:val="24"/>
+        </w:rPr>
+        <w:t xml:space="preserve"> and </w:t>
+      </w:r>
+      <w:r>
+        <w:rPr>
+          <w:rFonts w:ascii="Arial" w:hAnsi="Arial" w:cs="Arial"/>
+          <w:color w:val="000000" w:themeColor="text1"/>
+          <w:sz w:val="24"/>
+          <w:szCs w:val="24"/>
+        </w:rPr>
+        <w:t>pie chart</w:t>
       </w:r>
       <w:r>
         <w:rPr>
@@ -1273,7 +1284,7 @@
         </w:rPr>
         <w:t xml:space="preserve">E-Commerce Website | </w:t>
       </w:r>
-      <w:hyperlink r:id="rId7" w:history="1">
+      <w:hyperlink r:id="rId8" w:history="1">
         <w:r>
           <w:rPr>
             <w:rStyle w:val="Hyperlink"/>
@@ -1661,7 +1672,6 @@
         </w:rPr>
         <w:t xml:space="preserve"> | </w:t>
       </w:r>
-      <w:proofErr w:type="gramStart"/>
       <w:r>
         <w:rPr>
           <w:rFonts w:ascii="Arial" w:hAnsi="Arial" w:cs="Arial"/>
@@ -1686,7 +1696,6 @@
         </w:rPr>
         <w:t>Tech</w:t>
       </w:r>
-      <w:proofErr w:type="gramEnd"/>
       <w:r>
         <w:rPr>
           <w:rFonts w:ascii="Arial" w:hAnsi="Arial" w:cs="Arial"/>
@@ -1785,7 +1794,6 @@
         </w:rPr>
         <w:t xml:space="preserve">Intermediate | </w:t>
       </w:r>
-      <w:proofErr w:type="gramStart"/>
       <w:r>
         <w:rPr>
           <w:rFonts w:ascii="Arial" w:hAnsi="Arial" w:cs="Arial"/>
@@ -1794,7 +1802,6 @@
         </w:rPr>
         <w:t>Aggregate :</w:t>
       </w:r>
-      <w:proofErr w:type="gramEnd"/>
       <w:r>
         <w:rPr>
           <w:rFonts w:ascii="Arial" w:hAnsi="Arial" w:cs="Arial"/>
@@ -1831,7 +1838,6 @@
           <w:szCs w:val="24"/>
         </w:rPr>
       </w:pPr>
-      <w:proofErr w:type="gramStart"/>
       <w:r>
         <w:rPr>
           <w:rFonts w:ascii="Arial" w:hAnsi="Arial" w:cs="Arial"/>
@@ -1840,9 +1846,8 @@
           <w:sz w:val="24"/>
           <w:szCs w:val="24"/>
         </w:rPr>
-        <w:t>St.Agnes</w:t>
-      </w:r>
-      <w:proofErr w:type="gramEnd"/>
+        <w:t>St.Agnes High School</w:t>
+      </w:r>
       <w:r>
         <w:rPr>
           <w:rFonts w:ascii="Arial" w:hAnsi="Arial" w:cs="Arial"/>
@@ -1851,16 +1856,6 @@
           <w:sz w:val="24"/>
           <w:szCs w:val="24"/>
         </w:rPr>
-        <w:t xml:space="preserve"> High School</w:t>
-      </w:r>
-      <w:r>
-        <w:rPr>
-          <w:rFonts w:ascii="Arial" w:hAnsi="Arial" w:cs="Arial"/>
-          <w:b/>
-          <w:bCs/>
-          <w:sz w:val="24"/>
-          <w:szCs w:val="24"/>
-        </w:rPr>
         <w:t xml:space="preserve"> | </w:t>
       </w:r>
       <w:r>
@@ -1903,6 +1898,7 @@
         </w:rPr>
         <w:t>2014-2015</w:t>
       </w:r>
+      <w:bookmarkEnd w:id="0"/>
     </w:p>
     <w:p>
       <w:pPr>
@@ -1914,19 +1910,13 @@
         </w:tabs>
         <w:rPr>
           <w:rFonts w:ascii="Arial" w:hAnsi="Arial" w:cs="Arial"/>
-          <w:b/>
-          <w:bCs/>
-          <w:color w:val="4472C4" w:themeColor="accent1"/>
-          <w:sz w:val="24"/>
-          <w:szCs w:val="24"/>
-        </w:rPr>
-      </w:pPr>
-      <w:r>
-        <w:rPr>
-          <w:rFonts w:ascii="Arial" w:hAnsi="Arial" w:cs="Arial"/>
-          <w:b/>
-          <w:bCs/>
-          <w:color w:val="4472C4" w:themeColor="accent1"/>
+          <w:sz w:val="24"/>
+          <w:szCs w:val="24"/>
+        </w:rPr>
+      </w:pPr>
+      <w:r>
+        <w:rPr>
+          <w:rFonts w:ascii="Arial" w:hAnsi="Arial" w:cs="Arial"/>
           <w:sz w:val="24"/>
           <w:szCs w:val="24"/>
         </w:rPr>
@@ -1938,88 +1928,129 @@
         <w:pStyle w:val="ListParagraph"/>
         <w:numPr>
           <w:ilvl w:val="0"/>
-          <w:numId w:val="2"/>
+          <w:numId w:val="20"/>
         </w:numPr>
         <w:tabs>
           <w:tab w:val="right" w:pos="10710"/>
         </w:tabs>
-        <w:rPr>
-          <w:rFonts w:ascii="Arial" w:hAnsi="Arial" w:cs="Arial"/>
-          <w:sz w:val="24"/>
-          <w:szCs w:val="24"/>
-        </w:rPr>
-        <w:sectPr>
-          <w:pgSz w:w="11909" w:h="18000" w:code="9"/>
-          <w:pgMar w:top="720" w:right="720" w:bottom="720" w:left="720" w:header="720" w:footer="720" w:gutter="0"/>
-          <w:cols w:space="720"/>
-          <w:docGrid w:linePitch="360"/>
-        </w:sectPr>
-      </w:pPr>
+        <w:spacing w:line="256" w:lineRule="auto"/>
+        <w:rPr>
+          <w:rFonts w:ascii="Arial" w:hAnsi="Arial" w:cs="Arial"/>
+          <w:sz w:val="24"/>
+          <w:szCs w:val="24"/>
+        </w:rPr>
+      </w:pPr>
+      <w:r>
+        <w:rPr>
+          <w:rFonts w:ascii="Arial" w:hAnsi="Arial" w:cs="Arial"/>
+          <w:sz w:val="24"/>
+          <w:szCs w:val="24"/>
+        </w:rPr>
+        <w:t xml:space="preserve">Frontend Developer React Certification from HackerRank | </w:t>
+      </w:r>
+      <w:hyperlink r:id="rId9" w:history="1">
+        <w:r>
+          <w:rPr>
+            <w:rStyle w:val="Hyperlink"/>
+            <w:rFonts w:ascii="Arial" w:hAnsi="Arial" w:cs="Arial"/>
+            <w:sz w:val="24"/>
+            <w:szCs w:val="24"/>
+          </w:rPr>
+          <w:t>Link</w:t>
+        </w:r>
+      </w:hyperlink>
     </w:p>
     <w:p>
       <w:pPr>
         <w:pStyle w:val="ListParagraph"/>
         <w:numPr>
           <w:ilvl w:val="0"/>
-          <w:numId w:val="2"/>
+          <w:numId w:val="20"/>
         </w:numPr>
         <w:tabs>
           <w:tab w:val="right" w:pos="10710"/>
         </w:tabs>
-        <w:rPr>
-          <w:rFonts w:ascii="Arial" w:hAnsi="Arial" w:cs="Arial"/>
-          <w:sz w:val="24"/>
-          <w:szCs w:val="24"/>
-        </w:rPr>
-      </w:pPr>
-      <w:r>
-        <w:rPr>
-          <w:rFonts w:ascii="Arial" w:hAnsi="Arial" w:cs="Arial"/>
-          <w:sz w:val="24"/>
-          <w:szCs w:val="24"/>
-        </w:rPr>
-        <w:t>“Programming in Java” from Nptel</w:t>
-      </w:r>
+        <w:spacing w:line="256" w:lineRule="auto"/>
+        <w:rPr>
+          <w:rFonts w:ascii="Arial" w:hAnsi="Arial" w:cs="Arial"/>
+          <w:sz w:val="24"/>
+          <w:szCs w:val="24"/>
+        </w:rPr>
+      </w:pPr>
+      <w:r>
+        <w:rPr>
+          <w:rFonts w:ascii="Arial" w:hAnsi="Arial" w:cs="Arial"/>
+          <w:sz w:val="24"/>
+          <w:szCs w:val="24"/>
+        </w:rPr>
+        <w:t xml:space="preserve">JavaScript certification from HackerRank | </w:t>
+      </w:r>
+      <w:hyperlink r:id="rId10" w:history="1">
+        <w:r>
+          <w:rPr>
+            <w:rStyle w:val="Hyperlink"/>
+            <w:rFonts w:ascii="Arial" w:hAnsi="Arial" w:cs="Arial"/>
+            <w:sz w:val="24"/>
+            <w:szCs w:val="24"/>
+          </w:rPr>
+          <w:t>Link</w:t>
+        </w:r>
+      </w:hyperlink>
     </w:p>
     <w:p>
       <w:pPr>
         <w:pStyle w:val="ListParagraph"/>
         <w:numPr>
           <w:ilvl w:val="0"/>
-          <w:numId w:val="2"/>
+          <w:numId w:val="20"/>
         </w:numPr>
         <w:tabs>
           <w:tab w:val="right" w:pos="10710"/>
         </w:tabs>
-        <w:rPr>
-          <w:rFonts w:ascii="Arial" w:hAnsi="Arial" w:cs="Arial"/>
-          <w:sz w:val="24"/>
-          <w:szCs w:val="24"/>
+        <w:spacing w:line="256" w:lineRule="auto"/>
+        <w:rPr>
+          <w:rFonts w:ascii="Arial" w:hAnsi="Arial" w:cs="Arial"/>
+          <w:sz w:val="24"/>
+          <w:szCs w:val="24"/>
+        </w:rPr>
+      </w:pPr>
+      <w:r>
+        <w:rPr>
+          <w:rFonts w:ascii="Arial" w:hAnsi="Arial" w:cs="Arial"/>
+          <w:sz w:val="24"/>
+          <w:szCs w:val="24"/>
+        </w:rPr>
+        <w:t xml:space="preserve">Java certification from HackerRank | </w:t>
+      </w:r>
+      <w:hyperlink r:id="rId11" w:history="1">
+        <w:r>
+          <w:rPr>
+            <w:rStyle w:val="Hyperlink"/>
+            <w:rFonts w:ascii="Arial" w:hAnsi="Arial" w:cs="Arial"/>
+            <w:sz w:val="24"/>
+            <w:szCs w:val="24"/>
+          </w:rPr>
+          <w:t>Link</w:t>
+        </w:r>
+      </w:hyperlink>
+    </w:p>
+    <w:p>
+      <w:pPr>
+        <w:spacing w:after="0"/>
+        <w:rPr>
+          <w:rFonts w:ascii="Arial" w:hAnsi="Arial" w:cs="Arial"/>
+          <w:kern w:val="0"/>
+          <w:sz w:val="24"/>
+          <w:szCs w:val="24"/>
+          <w14:ligatures w14:val="none"/>
         </w:rPr>
         <w:sectPr>
           <w:type w:val="continuous"/>
-          <w:pgSz w:w="11909" w:h="18000" w:code="9"/>
+          <w:pgSz w:w="11909" w:h="18000"/>
           <w:pgMar w:top="720" w:right="720" w:bottom="720" w:left="720" w:header="720" w:footer="720" w:gutter="0"/>
-          <w:cols w:num="2" w:space="720"/>
-          <w:docGrid w:linePitch="360"/>
+          <w:cols w:space="720"/>
         </w:sectPr>
       </w:pPr>
-      <w:r>
-        <w:rPr>
-          <w:rFonts w:ascii="Arial" w:hAnsi="Arial" w:cs="Arial"/>
-          <w:sz w:val="24"/>
-          <w:szCs w:val="24"/>
-        </w:rPr>
-        <w:t>“SQL” from Solo Lear</w:t>
-      </w:r>
-      <w:r>
-        <w:rPr>
-          <w:rFonts w:ascii="Arial" w:hAnsi="Arial" w:cs="Arial"/>
-          <w:sz w:val="24"/>
-          <w:szCs w:val="24"/>
-        </w:rPr>
-        <w:t>n</w:t>
-      </w:r>
     </w:p>
     <w:p>
       <w:pPr>
@@ -2031,18 +2062,13 @@
         </w:tabs>
         <w:rPr>
           <w:rFonts w:ascii="Arial" w:hAnsi="Arial" w:cs="Arial"/>
-          <w:b/>
-          <w:bCs/>
-          <w:sz w:val="24"/>
-          <w:szCs w:val="24"/>
-        </w:rPr>
-      </w:pPr>
-      <w:r>
-        <w:rPr>
-          <w:rFonts w:ascii="Arial" w:hAnsi="Arial" w:cs="Arial"/>
-          <w:b/>
-          <w:bCs/>
-          <w:color w:val="4472C4" w:themeColor="accent1"/>
+          <w:sz w:val="24"/>
+          <w:szCs w:val="24"/>
+        </w:rPr>
+      </w:pPr>
+      <w:r>
+        <w:rPr>
+          <w:rFonts w:ascii="Arial" w:hAnsi="Arial" w:cs="Arial"/>
           <w:sz w:val="24"/>
           <w:szCs w:val="24"/>
         </w:rPr>
@@ -2054,7 +2080,7 @@
         <w:pStyle w:val="ListParagraph"/>
         <w:numPr>
           <w:ilvl w:val="0"/>
-          <w:numId w:val="3"/>
+          <w:numId w:val="21"/>
         </w:numPr>
         <w:tabs>
           <w:tab w:val="right" w:pos="10710"/>
@@ -2078,7 +2104,7 @@
         <w:pStyle w:val="ListParagraph"/>
         <w:numPr>
           <w:ilvl w:val="0"/>
-          <w:numId w:val="3"/>
+          <w:numId w:val="21"/>
         </w:numPr>
         <w:tabs>
           <w:tab w:val="right" w:pos="10710"/>
@@ -2095,15 +2121,15 @@
           <w:sz w:val="24"/>
           <w:szCs w:val="24"/>
         </w:rPr>
-        <w:t xml:space="preserve">Problem solving </w:t>
-      </w:r>
-      <w:r>
-        <w:rPr>
-          <w:rFonts w:ascii="Arial" w:hAnsi="Arial" w:cs="Arial"/>
-          <w:sz w:val="24"/>
-          <w:szCs w:val="24"/>
-        </w:rPr>
-        <w:t>skills.</w:t>
+        <w:t>Problem Solving Skills</w:t>
+      </w:r>
+      <w:r>
+        <w:rPr>
+          <w:rFonts w:ascii="Arial" w:hAnsi="Arial" w:cs="Arial"/>
+          <w:sz w:val="24"/>
+          <w:szCs w:val="24"/>
+        </w:rPr>
+        <w:t>.</w:t>
       </w:r>
     </w:p>
     <w:p>
@@ -2111,7 +2137,7 @@
         <w:pStyle w:val="ListParagraph"/>
         <w:numPr>
           <w:ilvl w:val="0"/>
-          <w:numId w:val="3"/>
+          <w:numId w:val="21"/>
         </w:numPr>
         <w:tabs>
           <w:tab w:val="right" w:pos="10710"/>
@@ -2128,23 +2154,7 @@
           <w:sz w:val="24"/>
           <w:szCs w:val="24"/>
         </w:rPr>
-        <w:t xml:space="preserve">Good </w:t>
-      </w:r>
-      <w:r>
-        <w:rPr>
-          <w:rFonts w:ascii="Arial" w:hAnsi="Arial" w:cs="Arial"/>
-          <w:sz w:val="24"/>
-          <w:szCs w:val="24"/>
-        </w:rPr>
-        <w:t>communication</w:t>
-      </w:r>
-      <w:r>
-        <w:rPr>
-          <w:rFonts w:ascii="Arial" w:hAnsi="Arial" w:cs="Arial"/>
-          <w:sz w:val="24"/>
-          <w:szCs w:val="24"/>
-        </w:rPr>
-        <w:t xml:space="preserve"> skills</w:t>
+        <w:t>Good Communication Skills</w:t>
       </w:r>
       <w:r>
         <w:rPr>
@@ -2155,44 +2165,37 @@
         <w:t>.</w:t>
       </w:r>
     </w:p>
-    <w:p>
-      <w:pPr>
-        <w:pStyle w:val="ListParagraph"/>
-        <w:tabs>
-          <w:tab w:val="right" w:pos="10710"/>
-        </w:tabs>
-        <w:rPr>
-          <w:rFonts w:ascii="Arial" w:hAnsi="Arial" w:cs="Arial"/>
-          <w:sz w:val="24"/>
-          <w:szCs w:val="24"/>
-        </w:rPr>
-      </w:pPr>
-    </w:p>
-    <w:bookmarkEnd w:id="0"/>
     <w:p>
       <w:pPr>
         <w:pStyle w:val="ListParagraph"/>
         <w:numPr>
           <w:ilvl w:val="0"/>
-          <w:numId w:val="18"/>
+          <w:numId w:val="21"/>
         </w:numPr>
         <w:tabs>
           <w:tab w:val="right" w:pos="10710"/>
         </w:tabs>
-        <w:spacing w:line="256" w:lineRule="auto"/>
-        <w:rPr>
-          <w:rFonts w:ascii="Arial" w:hAnsi="Arial" w:cs="Arial"/>
-          <w:sz w:val="24"/>
-          <w:szCs w:val="24"/>
-        </w:rPr>
-      </w:pPr>
-      <w:r>
-        <w:rPr>
-          <w:rFonts w:ascii="Arial" w:hAnsi="Arial" w:cs="Arial"/>
-          <w:sz w:val="24"/>
-          <w:szCs w:val="24"/>
-        </w:rPr>
-        <w:t>Time management skills.</w:t>
+        <w:rPr>
+          <w:rFonts w:ascii="Arial" w:hAnsi="Arial" w:cs="Arial"/>
+          <w:sz w:val="24"/>
+          <w:szCs w:val="24"/>
+        </w:rPr>
+      </w:pPr>
+      <w:r>
+        <w:rPr>
+          <w:rFonts w:ascii="Arial" w:hAnsi="Arial" w:cs="Arial"/>
+          <w:sz w:val="24"/>
+          <w:szCs w:val="24"/>
+        </w:rPr>
+        <w:t>Time Management Skills</w:t>
+      </w:r>
+      <w:r>
+        <w:rPr>
+          <w:rFonts w:ascii="Arial" w:hAnsi="Arial" w:cs="Arial"/>
+          <w:sz w:val="24"/>
+          <w:szCs w:val="24"/>
+        </w:rPr>
+        <w:t>.</w:t>
       </w:r>
     </w:p>
     <w:p>
@@ -2200,25 +2203,32 @@
         <w:pStyle w:val="ListParagraph"/>
         <w:numPr>
           <w:ilvl w:val="0"/>
-          <w:numId w:val="18"/>
+          <w:numId w:val="21"/>
         </w:numPr>
         <w:tabs>
           <w:tab w:val="right" w:pos="10710"/>
         </w:tabs>
-        <w:spacing w:line="256" w:lineRule="auto"/>
-        <w:rPr>
-          <w:rFonts w:ascii="Arial" w:hAnsi="Arial" w:cs="Arial"/>
-          <w:sz w:val="24"/>
-          <w:szCs w:val="24"/>
-        </w:rPr>
-      </w:pPr>
-      <w:r>
-        <w:rPr>
-          <w:rFonts w:ascii="Arial" w:hAnsi="Arial" w:cs="Arial"/>
-          <w:sz w:val="24"/>
-          <w:szCs w:val="24"/>
-        </w:rPr>
-        <w:t>Curious to learn new technologies.</w:t>
+        <w:rPr>
+          <w:rFonts w:ascii="Arial" w:hAnsi="Arial" w:cs="Arial"/>
+          <w:sz w:val="24"/>
+          <w:szCs w:val="24"/>
+        </w:rPr>
+      </w:pPr>
+      <w:r>
+        <w:rPr>
+          <w:rFonts w:ascii="Arial" w:hAnsi="Arial" w:cs="Arial"/>
+          <w:sz w:val="24"/>
+          <w:szCs w:val="24"/>
+        </w:rPr>
+        <w:t xml:space="preserve">Curios to learn new </w:t>
+      </w:r>
+      <w:r>
+        <w:rPr>
+          <w:rFonts w:ascii="Arial" w:hAnsi="Arial" w:cs="Arial"/>
+          <w:sz w:val="24"/>
+          <w:szCs w:val="24"/>
+        </w:rPr>
+        <w:t>technologies.</w:t>
       </w:r>
     </w:p>
     <w:sectPr>
@@ -3171,6 +3181,119 @@
     </w:lvl>
   </w:abstractNum>
   <w:abstractNum w:abstractNumId="9" w15:restartNumberingAfterBreak="0">
+    <w:nsid w:val="4AE31AFC"/>
+    <w:multiLevelType w:val="hybridMultilevel"/>
+    <w:tmpl w:val="C3BC8D80"/>
+    <w:lvl w:ilvl="0" w:tplc="04090001">
+      <w:start w:val="1"/>
+      <w:numFmt w:val="bullet"/>
+      <w:lvlText w:val=""/>
+      <w:lvlJc w:val="left"/>
+      <w:pPr>
+        <w:ind w:left="720" w:hanging="360"/>
+      </w:pPr>
+      <w:rPr>
+        <w:rFonts w:ascii="Symbol" w:hAnsi="Symbol" w:hint="default"/>
+      </w:rPr>
+    </w:lvl>
+    <w:lvl w:ilvl="1" w:tplc="04090003" w:tentative="1">
+      <w:start w:val="1"/>
+      <w:numFmt w:val="bullet"/>
+      <w:lvlText w:val="o"/>
+      <w:lvlJc w:val="left"/>
+      <w:pPr>
+        <w:ind w:left="1440" w:hanging="360"/>
+      </w:pPr>
+      <w:rPr>
+        <w:rFonts w:ascii="Courier New" w:hAnsi="Courier New" w:cs="Courier New" w:hint="default"/>
+      </w:rPr>
+    </w:lvl>
+    <w:lvl w:ilvl="2" w:tplc="04090005" w:tentative="1">
+      <w:start w:val="1"/>
+      <w:numFmt w:val="bullet"/>
+      <w:lvlText w:val=""/>
+      <w:lvlJc w:val="left"/>
+      <w:pPr>
+        <w:ind w:left="2160" w:hanging="360"/>
+      </w:pPr>
+      <w:rPr>
+        <w:rFonts w:ascii="Wingdings" w:hAnsi="Wingdings" w:hint="default"/>
+      </w:rPr>
+    </w:lvl>
+    <w:lvl w:ilvl="3" w:tplc="04090001" w:tentative="1">
+      <w:start w:val="1"/>
+      <w:numFmt w:val="bullet"/>
+      <w:lvlText w:val=""/>
+      <w:lvlJc w:val="left"/>
+      <w:pPr>
+        <w:ind w:left="2880" w:hanging="360"/>
+      </w:pPr>
+      <w:rPr>
+        <w:rFonts w:ascii="Symbol" w:hAnsi="Symbol" w:hint="default"/>
+      </w:rPr>
+    </w:lvl>
+    <w:lvl w:ilvl="4" w:tplc="04090003" w:tentative="1">
+      <w:start w:val="1"/>
+      <w:numFmt w:val="bullet"/>
+      <w:lvlText w:val="o"/>
+      <w:lvlJc w:val="left"/>
+      <w:pPr>
+        <w:ind w:left="3600" w:hanging="360"/>
+      </w:pPr>
+      <w:rPr>
+        <w:rFonts w:ascii="Courier New" w:hAnsi="Courier New" w:cs="Courier New" w:hint="default"/>
+      </w:rPr>
+    </w:lvl>
+    <w:lvl w:ilvl="5" w:tplc="04090005" w:tentative="1">
+      <w:start w:val="1"/>
+      <w:numFmt w:val="bullet"/>
+      <w:lvlText w:val=""/>
+      <w:lvlJc w:val="left"/>
+      <w:pPr>
+        <w:ind w:left="4320" w:hanging="360"/>
+      </w:pPr>
+      <w:rPr>
+        <w:rFonts w:ascii="Wingdings" w:hAnsi="Wingdings" w:hint="default"/>
+      </w:rPr>
+    </w:lvl>
+    <w:lvl w:ilvl="6" w:tplc="04090001" w:tentative="1">
+      <w:start w:val="1"/>
+      <w:numFmt w:val="bullet"/>
+      <w:lvlText w:val=""/>
+      <w:lvlJc w:val="left"/>
+      <w:pPr>
+        <w:ind w:left="5040" w:hanging="360"/>
+      </w:pPr>
+      <w:rPr>
+        <w:rFonts w:ascii="Symbol" w:hAnsi="Symbol" w:hint="default"/>
+      </w:rPr>
+    </w:lvl>
+    <w:lvl w:ilvl="7" w:tplc="04090003" w:tentative="1">
+      <w:start w:val="1"/>
+      <w:numFmt w:val="bullet"/>
+      <w:lvlText w:val="o"/>
+      <w:lvlJc w:val="left"/>
+      <w:pPr>
+        <w:ind w:left="5760" w:hanging="360"/>
+      </w:pPr>
+      <w:rPr>
+        <w:rFonts w:ascii="Courier New" w:hAnsi="Courier New" w:cs="Courier New" w:hint="default"/>
+      </w:rPr>
+    </w:lvl>
+    <w:lvl w:ilvl="8" w:tplc="04090005" w:tentative="1">
+      <w:start w:val="1"/>
+      <w:numFmt w:val="bullet"/>
+      <w:lvlText w:val=""/>
+      <w:lvlJc w:val="left"/>
+      <w:pPr>
+        <w:ind w:left="6480" w:hanging="360"/>
+      </w:pPr>
+      <w:rPr>
+        <w:rFonts w:ascii="Wingdings" w:hAnsi="Wingdings" w:hint="default"/>
+      </w:rPr>
+    </w:lvl>
+  </w:abstractNum>
+  <w:abstractNum w:abstractNumId="10" w15:restartNumberingAfterBreak="0">
     <w:nsid w:val="549118CB"/>
     <w:multiLevelType w:val="hybridMultilevel"/>
     <w:tmpl w:val="B4221774"/>
@@ -3283,7 +3406,7 @@
       </w:rPr>
     </w:lvl>
   </w:abstractNum>
-  <w:abstractNum w:abstractNumId="10" w15:restartNumberingAfterBreak="0">
+  <w:abstractNum w:abstractNumId="11" w15:restartNumberingAfterBreak="0">
     <w:nsid w:val="57CC05DC"/>
     <w:multiLevelType w:val="hybridMultilevel"/>
     <w:tmpl w:val="F2066B90"/>
@@ -3369,7 +3492,7 @@
       </w:pPr>
     </w:lvl>
   </w:abstractNum>
-  <w:abstractNum w:abstractNumId="11" w15:restartNumberingAfterBreak="0">
+  <w:abstractNum w:abstractNumId="12" w15:restartNumberingAfterBreak="0">
     <w:nsid w:val="6E1D11FB"/>
     <w:multiLevelType w:val="multilevel"/>
     <w:tmpl w:val="0409001D"/>
@@ -3458,7 +3581,7 @@
       </w:pPr>
     </w:lvl>
   </w:abstractNum>
-  <w:abstractNum w:abstractNumId="12" w15:restartNumberingAfterBreak="0">
+  <w:abstractNum w:abstractNumId="13" w15:restartNumberingAfterBreak="0">
     <w:nsid w:val="713371BC"/>
     <w:multiLevelType w:val="hybridMultilevel"/>
     <w:tmpl w:val="1F94F536"/>
@@ -3571,7 +3694,7 @@
       </w:rPr>
     </w:lvl>
   </w:abstractNum>
-  <w:abstractNum w:abstractNumId="13" w15:restartNumberingAfterBreak="0">
+  <w:abstractNum w:abstractNumId="14" w15:restartNumberingAfterBreak="0">
     <w:nsid w:val="7E8F117F"/>
     <w:multiLevelType w:val="hybridMultilevel"/>
     <w:tmpl w:val="D3CA92C2"/>
@@ -3694,7 +3817,7 @@
     <w:abstractNumId w:val="3"/>
   </w:num>
   <w:num w:numId="4" w16cid:durableId="38479356">
-    <w:abstractNumId w:val="13"/>
+    <w:abstractNumId w:val="14"/>
   </w:num>
   <w:num w:numId="5" w16cid:durableId="792213577">
     <w:abstractNumId w:val="2"/>
@@ -3706,10 +3829,10 @@
     <w:abstractNumId w:val="1"/>
   </w:num>
   <w:num w:numId="8" w16cid:durableId="922840070">
-    <w:abstractNumId w:val="12"/>
+    <w:abstractNumId w:val="13"/>
   </w:num>
   <w:num w:numId="9" w16cid:durableId="570887397">
-    <w:abstractNumId w:val="10"/>
+    <w:abstractNumId w:val="11"/>
   </w:num>
   <w:num w:numId="10" w16cid:durableId="1039864967">
     <w:abstractNumId w:val="4"/>
@@ -3718,13 +3841,13 @@
     <w:abstractNumId w:val="7"/>
   </w:num>
   <w:num w:numId="12" w16cid:durableId="332878685">
-    <w:abstractNumId w:val="11"/>
+    <w:abstractNumId w:val="12"/>
   </w:num>
   <w:num w:numId="13" w16cid:durableId="1179660549">
-    <w:abstractNumId w:val="9"/>
+    <w:abstractNumId w:val="10"/>
   </w:num>
   <w:num w:numId="14" w16cid:durableId="1864660151">
-    <w:abstractNumId w:val="12"/>
+    <w:abstractNumId w:val="13"/>
   </w:num>
   <w:num w:numId="15" w16cid:durableId="407650618">
     <w:abstractNumId w:val="0"/>
@@ -3740,6 +3863,21 @@
   </w:num>
   <w:num w:numId="19" w16cid:durableId="575864843">
     <w:abstractNumId w:val="6"/>
+  </w:num>
+  <w:num w:numId="20" w16cid:durableId="1687170779">
+    <w:abstractNumId w:val="6"/>
+    <w:lvlOverride w:ilvl="0"/>
+    <w:lvlOverride w:ilvl="1"/>
+    <w:lvlOverride w:ilvl="2"/>
+    <w:lvlOverride w:ilvl="3"/>
+    <w:lvlOverride w:ilvl="4"/>
+    <w:lvlOverride w:ilvl="5"/>
+    <w:lvlOverride w:ilvl="6"/>
+    <w:lvlOverride w:ilvl="7"/>
+    <w:lvlOverride w:ilvl="8"/>
+  </w:num>
+  <w:num w:numId="21" w16cid:durableId="1230456761">
+    <w:abstractNumId w:val="9"/>
   </w:num>
 </w:numbering>
 </file>
